--- a/ETL Technical Report Revised.docx
+++ b/ETL Technical Report Revised.docx
@@ -283,8 +283,13 @@
       </w:r>
       <w:proofErr w:type="spellEnd"/>
       <w:r>
-        <w:t>, Zachary Steele, Iretemi</w:t>
-      </w:r>
+        <w:t xml:space="preserve">, Zachary Steele, </w:t>
+      </w:r>
+      <w:proofErr w:type="spellStart"/>
+      <w:r>
+        <w:t>Iretemi</w:t>
+      </w:r>
+      <w:proofErr w:type="spellEnd"/>
       <w:r>
         <w:t xml:space="preserve"> Adelaja</w:t>
       </w:r>
@@ -436,21 +441,7 @@
             <w:rStyle w:val="Hyperlink"/>
             <w:rFonts w:cs="Times New Roman"/>
           </w:rPr>
-          <w:t>https://data.w</w:t>
-        </w:r>
-        <w:r>
-          <w:rPr>
-            <w:rStyle w:val="Hyperlink"/>
-            <w:rFonts w:cs="Times New Roman"/>
-          </w:rPr>
-          <w:t>o</w:t>
-        </w:r>
-        <w:r>
-          <w:rPr>
-            <w:rStyle w:val="Hyperlink"/>
-            <w:rFonts w:cs="Times New Roman"/>
-          </w:rPr>
-          <w:t>rld/crowdflower/academy-awards-demographics</w:t>
+          <w:t>https://data.world/crowdflower/academy-awards-demographics</w:t>
         </w:r>
       </w:hyperlink>
       <w:r>
@@ -496,15 +487,8 @@
         <w:rPr>
           <w:rFonts w:cs="Times New Roman"/>
         </w:rPr>
-        <w:t>(HTML rotten tomatoes website)</w:t>
-      </w:r>
-    </w:p>
-    <w:p>
-      <w:pPr>
-        <w:rPr>
-          <w:rFonts w:cs="Times New Roman"/>
-        </w:rPr>
-      </w:pPr>
+        <w:t xml:space="preserve">Web scrapped Rotten tomatoes website in order to find movie titles as well as movie ratings. Approximately 2,500 movie titles were scrapped and loaded into a data frame using Pandas.  </w:t>
+      </w:r>
     </w:p>
     <w:p>
       <w:pPr>
@@ -681,15 +665,7 @@
           <w:b/>
           <w:bCs/>
         </w:rPr>
-        <w:t>popularity</w:t>
-      </w:r>
-      <w:r>
-        <w:rPr>
-          <w:rFonts w:cs="Times New Roman"/>
-          <w:b/>
-          <w:bCs/>
-        </w:rPr>
-        <w:t xml:space="preserve">. </w:t>
+        <w:t xml:space="preserve">popularity. </w:t>
       </w:r>
       <w:r>
         <w:rPr>
@@ -717,33 +693,13 @@
           <w:b/>
           <w:bCs/>
         </w:rPr>
-        <w:t>title</w:t>
-      </w:r>
-      <w:r>
-        <w:rPr>
-          <w:rFonts w:cs="Times New Roman"/>
-          <w:b/>
-          <w:bCs/>
-        </w:rPr>
-        <w:t xml:space="preserve"> </w:t>
-      </w:r>
-      <w:r>
-        <w:rPr>
-          <w:rFonts w:cs="Times New Roman"/>
-        </w:rPr>
-        <w:t>(</w:t>
-      </w:r>
-      <w:r>
-        <w:rPr>
-          <w:rFonts w:cs="Times New Roman"/>
-        </w:rPr>
-        <w:t>movie</w:t>
-      </w:r>
-      <w:r>
-        <w:rPr>
-          <w:rFonts w:cs="Times New Roman"/>
-        </w:rPr>
-        <w:t>.csv)</w:t>
+        <w:t xml:space="preserve">title </w:t>
+      </w:r>
+      <w:r>
+        <w:rPr>
+          <w:rFonts w:cs="Times New Roman"/>
+        </w:rPr>
+        <w:t>(movie.csv)</w:t>
       </w:r>
     </w:p>
     <w:p>
@@ -793,13 +749,7 @@
         <w:rPr>
           <w:rFonts w:cs="Times New Roman"/>
         </w:rPr>
-        <w:t xml:space="preserve">for </w:t>
-      </w:r>
-      <w:r>
-        <w:rPr>
-          <w:rFonts w:cs="Times New Roman"/>
-        </w:rPr>
-        <w:t xml:space="preserve">the movie </w:t>
+        <w:t xml:space="preserve">for the movie </w:t>
       </w:r>
       <w:r>
         <w:rPr>
@@ -843,13 +793,13 @@
         <w:rPr>
           <w:rFonts w:cs="Times New Roman"/>
         </w:rPr>
-        <w:t xml:space="preserve">Transformed into a </w:t>
-      </w:r>
-      <w:r>
-        <w:rPr>
-          <w:rFonts w:cs="Times New Roman"/>
-        </w:rPr>
-        <w:t>data frame</w:t>
+        <w:t xml:space="preserve">Transformed </w:t>
+      </w:r>
+      <w:r>
+        <w:rPr>
+          <w:rFonts w:cs="Times New Roman"/>
+        </w:rPr>
+        <w:t xml:space="preserve">the data frame into a CSV file. </w:t>
       </w:r>
     </w:p>
     <w:p>
@@ -983,23 +933,29 @@
         </w:rPr>
         <w:t>Joined to compare movies in common and Oscar winner!</w:t>
       </w:r>
-    </w:p>
-    <w:p>
-      <w:pPr>
-        <w:pStyle w:val="ListParagraph"/>
-        <w:rPr>
-          <w:rFonts w:cs="Times New Roman"/>
-        </w:rPr>
-      </w:pPr>
-    </w:p>
-    <w:p>
-      <w:pPr>
-        <w:rPr>
-          <w:rFonts w:cs="Times New Roman"/>
-        </w:rPr>
-      </w:pPr>
+      <w:r>
+        <w:rPr>
+          <w:rFonts w:cs="Times New Roman"/>
+        </w:rPr>
+        <w:t xml:space="preserve"> </w:t>
+      </w:r>
       <w:bookmarkStart w:id="0" w:name="_GoBack"/>
       <w:bookmarkEnd w:id="0"/>
+    </w:p>
+    <w:p>
+      <w:pPr>
+        <w:pStyle w:val="ListParagraph"/>
+        <w:rPr>
+          <w:rFonts w:cs="Times New Roman"/>
+        </w:rPr>
+      </w:pPr>
+    </w:p>
+    <w:p>
+      <w:pPr>
+        <w:rPr>
+          <w:rFonts w:cs="Times New Roman"/>
+        </w:rPr>
+      </w:pPr>
     </w:p>
     <w:p>
       <w:pPr>
